--- a/public/lê sĩ.docx
+++ b/public/lê sĩ.docx
@@ -1150,7 +1150,7 @@
           <w:sz w:val="28"/>
           <w:szCs w:val="28"/>
         </w:rPr>
-        <w:t>Xã Thượng Phùng</w:t>
+        <w:t>Xã Vân Đồn</w:t>
       </w:r>
     </w:p>
     <w:p>
@@ -1265,7 +1265,7 @@
           <w:sz w:val="28"/>
           <w:szCs w:val="28"/>
         </w:rPr>
-        <w:t>Xã Thượng Phùng</w:t>
+        <w:t>Xã Vân Đồn</w:t>
       </w:r>
       <w:r>
         <w:rPr>
@@ -1324,7 +1324,7 @@
           <w:sz w:val="28"/>
           <w:szCs w:val="28"/>
         </w:rPr>
-        <w:t>Tỉnh Hà Giang</w:t>
+        <w:t>Tỉnh Phú Thọ</w:t>
       </w:r>
       <w:r>
         <w:rPr>
@@ -1438,17 +1438,7 @@
           <w:sz w:val="28"/>
           <w:szCs w:val="28"/>
         </w:rPr>
-        <w:t>0398791931</w:t>
-      </w:r>
-      <w:r>
-        <w:rPr>
-          <w:rFonts w:asciiTheme="majorHAnsi" w:hAnsiTheme="majorHAnsi" w:cstheme="majorHAnsi"/>
-          <w:noProof/>
-          <w:color w:val="000000"/>
-          <w:sz w:val="28"/>
-          <w:szCs w:val="28"/>
-        </w:rPr>
-        <w:t xml:space="preserve"> </w:t>
+        <w:t>0398791931 </w:t>
       </w:r>
       <w:proofErr w:type="gramStart"/>
       <w:r>
@@ -2074,7 +2064,7 @@
           <w:sz w:val="28"/>
           <w:szCs w:val="28"/>
         </w:rPr>
-        <w:t>Phường Trần Phú</w:t>
+        <w:t>Xã Thanh Sơn</w:t>
       </w:r>
       <w:r>
         <w:rPr>
@@ -2164,27 +2154,7 @@
           <w:sz w:val="28"/>
           <w:szCs w:val="28"/>
         </w:rPr>
-        <w:t>Thành phố Hà Giang</w:t>
-      </w:r>
-      <w:r>
-        <w:rPr>
-          <w:rFonts w:asciiTheme="majorHAnsi" w:hAnsiTheme="majorHAnsi" w:cstheme="majorHAnsi"/>
-          <w:noProof/>
-          <w:color w:val="000000"/>
-          <w:sz w:val="28"/>
-          <w:szCs w:val="28"/>
-        </w:rPr>
-        <w:t xml:space="preserve">, </w:t>
-      </w:r>
-      <w:r>
-        <w:rPr>
-          <w:rFonts w:asciiTheme="majorHAnsi" w:hAnsiTheme="majorHAnsi" w:cstheme="majorHAnsi"/>
-          <w:noProof/>
-          <w:color w:val="000000"/>
-          <w:sz w:val="28"/>
-          <w:szCs w:val="28"/>
-        </w:rPr>
-        <w:t>Tỉnh Hà Giang</w:t>
+        <w:t>Huyện Ba Chẽ, Tỉnh Quảng Ninh</w:t>
       </w:r>
     </w:p>
     <w:p>
@@ -2359,7 +2329,7 @@
           <w:sz w:val="28"/>
           <w:szCs w:val="28"/>
         </w:rPr>
-        <w:t>2</w:t>
+        <w:t>1</w:t>
       </w:r>
       <w:r>
         <w:rPr>
@@ -2439,7 +2409,7 @@
           <w:sz w:val="28"/>
           <w:szCs w:val="28"/>
         </w:rPr>
-        <w:t>3</w:t>
+        <w:t>1</w:t>
       </w:r>
       <w:r>
         <w:rPr>
@@ -3543,7 +3513,7 @@
                 <w:sz w:val="28"/>
                 <w:szCs w:val="28"/>
               </w:rPr>
-              <w:t>1</w:t>
+              <w:t>${coordinatesX1}</w:t>
             </w:r>
           </w:p>
         </w:tc>
@@ -3577,7 +3547,7 @@
                 <w:sz w:val="28"/>
                 <w:szCs w:val="28"/>
               </w:rPr>
-              <w:t>2</w:t>
+              <w:t>${coordinatesY1}</w:t>
             </w:r>
           </w:p>
         </w:tc>
@@ -3652,7 +3622,7 @@
                 <w:sz w:val="28"/>
                 <w:szCs w:val="28"/>
               </w:rPr>
-              <w:t>3</w:t>
+              <w:t>${coordinatesX2}</w:t>
             </w:r>
           </w:p>
         </w:tc>
@@ -3686,7 +3656,7 @@
                 <w:sz w:val="28"/>
                 <w:szCs w:val="28"/>
               </w:rPr>
-              <w:t>4</w:t>
+              <w:t>${coordinatesY2}</w:t>
             </w:r>
           </w:p>
         </w:tc>
@@ -3761,7 +3731,7 @@
                 <w:sz w:val="28"/>
                 <w:szCs w:val="28"/>
               </w:rPr>
-              <w:t>5</w:t>
+              <w:t>${coordinatesX3}</w:t>
             </w:r>
           </w:p>
         </w:tc>
@@ -3795,7 +3765,7 @@
                 <w:sz w:val="28"/>
                 <w:szCs w:val="28"/>
               </w:rPr>
-              <w:t>6</w:t>
+              <w:t>${coordinatesY3}</w:t>
             </w:r>
           </w:p>
         </w:tc>
@@ -3870,7 +3840,7 @@
                 <w:sz w:val="28"/>
                 <w:szCs w:val="28"/>
               </w:rPr>
-              <w:t>7</w:t>
+              <w:t>${coordinatesX4}</w:t>
             </w:r>
           </w:p>
         </w:tc>
@@ -3904,7 +3874,7 @@
                 <w:sz w:val="28"/>
                 <w:szCs w:val="28"/>
               </w:rPr>
-              <w:t>8</w:t>
+              <w:t>${coordinatesY4}</w:t>
             </w:r>
           </w:p>
         </w:tc>
@@ -6921,7 +6891,28 @@
         <w:t> </w:t>
       </w:r>
     </w:p>
+    <w:p/>
     <w:p>
+      <w:pPr>
+        <w:rPr>
+          <w:rFonts w:asciiTheme="majorHAnsi" w:hAnsiTheme="majorHAnsi" w:cstheme="majorHAnsi"/>
+          <w:noProof/>
+          <w:color w:val="000000"/>
+          <w:sz w:val="28"/>
+          <w:szCs w:val="28"/>
+        </w:rPr>
+      </w:pPr>
+    </w:p>
+    <w:p>
+      <w:pPr>
+        <w:rPr>
+          <w:rFonts w:asciiTheme="majorHAnsi" w:hAnsiTheme="majorHAnsi" w:cstheme="majorHAnsi"/>
+          <w:noProof/>
+          <w:color w:val="000000"/>
+          <w:sz w:val="28"/>
+          <w:szCs w:val="28"/>
+        </w:rPr>
+      </w:pPr>
       <w:r>
         <w:rPr>
           <w:noProof/>
@@ -6931,7 +6922,7 @@
             <v:stroke joinstyle="miter"/>
             <v:path gradientshapeok="t" o:connecttype="rect"/>
           </v:shapetype>
-          <v:shape id="Text Box 2" o:spid="_x0000_s1027" type="#_x0000_t202" style="position:absolute;margin-left:41.35pt;margin-top:83.85pt;width:342.5pt;height:45.8pt;z-index:251658240;visibility:visible;mso-height-percent:0;mso-wrap-distance-left:9pt;mso-wrap-distance-top:0;mso-wrap-distance-right:9pt;mso-wrap-distance-bottom:0;mso-position-horizontal-relative:text;mso-position-vertical-relative:text;mso-height-percent:0;mso-width-relative:margin;mso-height-relative:margin;v-text-anchor:top" o:gfxdata="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">
+          <v:shape id="Text Box 2" o:spid="_x0000_s1027" type="#_x0000_t202" style="position:absolute;margin-left:44.35pt;margin-top:64.5pt;width:342.5pt;height:45.8pt;z-index:251658240;visibility:visible;mso-height-percent:0;mso-wrap-distance-left:9pt;mso-wrap-distance-top:0;mso-wrap-distance-right:9pt;mso-wrap-distance-bottom:0;mso-position-horizontal-relative:text;mso-position-vertical-relative:text;mso-height-percent:0;mso-width-relative:margin;mso-height-relative:margin;v-text-anchor:top" o:gfxdata="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">
             <v:textbox>
               <w:txbxContent>
                 <w:p>
@@ -7131,6 +7122,28 @@
             </v:textbox>
           </v:shape>
         </w:pict>
+      </w:r>
+      <w:r>
+        <w:rPr>
+          <w:rFonts w:asciiTheme="majorHAnsi" w:hAnsiTheme="majorHAnsi" w:cstheme="majorHAnsi"/>
+          <w:noProof/>
+          <w:color w:val="000000"/>
+          <w:sz w:val="28"/>
+          <w:szCs w:val="28"/>
+        </w:rPr>
+        <w:t>${HINH_ANH}</w:t>
+      </w:r>
+    </w:p>
+    <w:p>
+      <w:r>
+        <w:rPr>
+          <w:rFonts w:asciiTheme="majorHAnsi" w:hAnsiTheme="majorHAnsi" w:cstheme="majorHAnsi"/>
+          <w:noProof/>
+          <w:color w:val="000000"/>
+          <w:sz w:val="28"/>
+          <w:szCs w:val="28"/>
+        </w:rPr>
+        <w:t>${table}</w:t>
       </w:r>
     </w:p>
     <w:p/>
